--- a/doc/需求文档_管理页面端.docx
+++ b/doc/需求文档_管理页面端.docx
@@ -7,6 +7,56 @@
         <w:rPr>
           <w:rFonts w:hint="eastAsia"/>
         </w:rPr>
+        <w:t>管理端项目名称：</w:t>
+      </w:r>
+    </w:p>
+    <w:p>
+      <w:pPr>
+        <w:rPr>
+          <w:rFonts w:hint="eastAsia"/>
+        </w:rPr>
+      </w:pPr>
+      <w:r>
+        <w:rPr>
+          <w:rFonts w:hint="eastAsia"/>
+        </w:rPr>
+        <w:t>4</w:t>
+      </w:r>
+      <w:r>
+        <w:t>08</w:t>
+      </w:r>
+      <w:r>
+        <w:rPr>
+          <w:rFonts w:hint="eastAsia"/>
+        </w:rPr>
+        <w:t>刷题小程序后台</w:t>
+      </w:r>
+    </w:p>
+    <w:p/>
+    <w:p>
+      <w:pPr>
+        <w:rPr>
+          <w:rFonts w:hint="eastAsia"/>
+        </w:rPr>
+      </w:pPr>
+      <w:r>
+        <w:rPr>
+          <w:rFonts w:hint="eastAsia"/>
+        </w:rPr>
+        <w:t>包含模块</w:t>
+      </w:r>
+    </w:p>
+    <w:p>
+      <w:pPr>
+        <w:pStyle w:val="2"/>
+        <w:rPr>
+          <w:rFonts w:hint="eastAsia"/>
+        </w:rPr>
+      </w:pPr>
+      <w:r>
+        <w:rPr>
+          <w:rFonts w:hint="eastAsia"/>
+        </w:rPr>
         <w:t>1</w:t>
       </w:r>
       <w:r>
@@ -19,18 +69,29 @@
         <w:t>登陆模块</w:t>
       </w:r>
     </w:p>
-    <w:p/>
     <w:p>
       <w:r>
         <w:rPr>
           <w:rFonts w:hint="eastAsia"/>
         </w:rPr>
         <w:t>包含登陆，注册</w:t>
+      </w:r>
+      <w:r>
+        <w:rPr>
+          <w:rFonts w:hint="eastAsia"/>
+        </w:rPr>
+        <w:t>，登陆完成之后请在一个角落制作登出按钮</w:t>
       </w:r>
     </w:p>
     <w:p/>
     <w:p/>
     <w:p>
+      <w:pPr>
+        <w:pStyle w:val="2"/>
+        <w:rPr>
+          <w:rFonts w:hint="eastAsia"/>
+        </w:rPr>
+      </w:pPr>
       <w:r>
         <w:rPr>
           <w:rFonts w:hint="eastAsia"/>
@@ -47,49 +108,48 @@
         <w:t>章节管理模块</w:t>
       </w:r>
     </w:p>
+    <w:p>
+      <w:r>
+        <w:rPr>
+          <w:rFonts w:hint="eastAsia"/>
+        </w:rPr>
+        <w:t>直接显示一个列表，包含章节</w:t>
+      </w:r>
+      <w:r>
+        <w:t>ID</w:t>
+      </w:r>
+      <w:r>
+        <w:rPr>
+          <w:rFonts w:hint="eastAsia"/>
+        </w:rPr>
+        <w:t>，章节属于哪个科目I</w:t>
+      </w:r>
+      <w:r>
+        <w:t>D</w:t>
+      </w:r>
+      <w:r>
+        <w:rPr>
+          <w:rFonts w:hint="eastAsia"/>
+        </w:rPr>
+        <w:t>，章节名称</w:t>
+      </w:r>
+    </w:p>
+    <w:p>
+      <w:r>
+        <w:rPr>
+          <w:rFonts w:hint="eastAsia"/>
+        </w:rPr>
+        <w:t>然后对其进行进行增删改查等操作</w:t>
+      </w:r>
+    </w:p>
     <w:p/>
     <w:p>
-      <w:r>
-        <w:rPr>
-          <w:rFonts w:hint="eastAsia"/>
-        </w:rPr>
-        <w:t>直接显示一个列表，包含章节</w:t>
-      </w:r>
-      <w:r>
-        <w:t>ID</w:t>
-      </w:r>
-      <w:r>
-        <w:rPr>
-          <w:rFonts w:hint="eastAsia"/>
-        </w:rPr>
-        <w:t>，章节属于哪个科目I</w:t>
-      </w:r>
-      <w:r>
-        <w:t>D</w:t>
-      </w:r>
-      <w:r>
-        <w:rPr>
-          <w:rFonts w:hint="eastAsia"/>
-        </w:rPr>
-        <w:t>，章节名称</w:t>
-      </w:r>
-    </w:p>
-    <w:p>
-      <w:r>
-        <w:rPr>
-          <w:rFonts w:hint="eastAsia"/>
-        </w:rPr>
-        <w:t>然后对其进行进行增删改查等操作</w:t>
-      </w:r>
-    </w:p>
-    <w:p>
       <w:pPr>
+        <w:pStyle w:val="2"/>
         <w:rPr>
           <w:rFonts w:hint="eastAsia"/>
         </w:rPr>
       </w:pPr>
-    </w:p>
-    <w:p>
       <w:r>
         <w:rPr>
           <w:rFonts w:hint="eastAsia"/>
@@ -106,7 +166,6 @@
         <w:t>题目管理模块</w:t>
       </w:r>
     </w:p>
-    <w:p/>
     <w:p>
       <w:r>
         <w:rPr>
@@ -135,6 +194,12 @@
     <w:p/>
     <w:p/>
     <w:p>
+      <w:pPr>
+        <w:pStyle w:val="2"/>
+        <w:rPr>
+          <w:rFonts w:hint="eastAsia"/>
+        </w:rPr>
+      </w:pPr>
       <w:r>
         <w:rPr>
           <w:rFonts w:hint="eastAsia"/>
@@ -150,34 +215,86 @@
         </w:rPr>
         <w:t>显示答题记录</w:t>
       </w:r>
+      <w:r>
+        <w:rPr>
+          <w:rFonts w:hint="eastAsia"/>
+        </w:rPr>
+        <w:t>（暂无）</w:t>
+      </w:r>
+    </w:p>
+    <w:p>
+      <w:r>
+        <w:rPr>
+          <w:rFonts w:hint="eastAsia"/>
+        </w:rPr>
+        <w:t>直接显示一个列表，无法修改！直接显示</w:t>
+      </w:r>
+      <w:r>
+        <w:rPr>
+          <w:rFonts w:hint="eastAsia"/>
+        </w:rPr>
+        <w:t>数据内容</w:t>
+      </w:r>
+      <w:r>
+        <w:rPr>
+          <w:rFonts w:hint="eastAsia"/>
+        </w:rPr>
+        <w:t>就可以</w:t>
+      </w:r>
+      <w:r>
+        <w:rPr>
+          <w:rFonts w:hint="eastAsia"/>
+        </w:rPr>
+        <w:t>（A</w:t>
+      </w:r>
+      <w:r>
+        <w:t>PI</w:t>
+      </w:r>
+      <w:r>
+        <w:rPr>
+          <w:rFonts w:hint="eastAsia"/>
+        </w:rPr>
+        <w:t>还在做）</w:t>
+      </w:r>
     </w:p>
     <w:p/>
     <w:p>
       <w:pPr>
-        <w:rPr>
-          <w:rFonts w:hint="eastAsia"/>
-        </w:rPr>
+        <w:pStyle w:val="2"/>
       </w:pPr>
       <w:r>
-        <w:rPr>
-          <w:rFonts w:hint="eastAsia"/>
-        </w:rPr>
-        <w:t>直接显示一个列表，无法修改！直接显示就可以</w:t>
-      </w:r>
-      <w:r>
-        <w:rPr>
-          <w:rFonts w:hint="eastAsia"/>
-        </w:rPr>
-        <w:t>（A</w:t>
-      </w:r>
-      <w:r>
-        <w:t>PI</w:t>
-      </w:r>
-      <w:r>
-        <w:rPr>
-          <w:rFonts w:hint="eastAsia"/>
-        </w:rPr>
-        <w:t>还在做）</w:t>
+        <w:t>5.</w:t>
+      </w:r>
+      <w:r>
+        <w:rPr>
+          <w:rFonts w:hint="eastAsia"/>
+        </w:rPr>
+        <w:t>用户信息修改</w:t>
+      </w:r>
+      <w:r>
+        <w:rPr>
+          <w:rFonts w:hint="eastAsia"/>
+        </w:rPr>
+        <w:t>（暂无）</w:t>
+      </w:r>
+    </w:p>
+    <w:p>
+      <w:pPr>
+        <w:rPr>
+          <w:rFonts w:hint="eastAsia"/>
+        </w:rPr>
+      </w:pPr>
+      <w:r>
+        <w:rPr>
+          <w:rFonts w:hint="eastAsia"/>
+        </w:rPr>
+        <w:t>修改用户名密码</w:t>
+      </w:r>
+      <w:r>
+        <w:rPr>
+          <w:rFonts w:hint="eastAsia"/>
+        </w:rPr>
+        <w:t>，以及是否是管理员身份</w:t>
       </w:r>
     </w:p>
     <w:sectPr>
@@ -628,6 +745,29 @@
       <w:jc w:val="both"/>
     </w:pPr>
   </w:style>
+  <w:style w:type="paragraph" w:styleId="2">
+    <w:name w:val="heading 2"/>
+    <w:basedOn w:val="a"/>
+    <w:next w:val="a"/>
+    <w:link w:val="20"/>
+    <w:uiPriority w:val="9"/>
+    <w:unhideWhenUsed/>
+    <w:qFormat/>
+    <w:rsid w:val="00E33995"/>
+    <w:pPr>
+      <w:keepNext/>
+      <w:keepLines/>
+      <w:spacing w:before="260" w:after="260" w:line="416" w:lineRule="auto"/>
+      <w:outlineLvl w:val="1"/>
+    </w:pPr>
+    <w:rPr>
+      <w:rFonts w:asciiTheme="majorHAnsi" w:eastAsiaTheme="majorEastAsia" w:hAnsiTheme="majorHAnsi" w:cstheme="majorBidi"/>
+      <w:b/>
+      <w:bCs/>
+      <w:sz w:val="32"/>
+      <w:szCs w:val="32"/>
+    </w:rPr>
+  </w:style>
   <w:style w:type="character" w:default="1" w:styleId="a0">
     <w:name w:val="Default Paragraph Font"/>
     <w:uiPriority w:val="1"/>
@@ -718,6 +858,20 @@
     <w:rPr>
       <w:sz w:val="18"/>
       <w:szCs w:val="18"/>
+    </w:rPr>
+  </w:style>
+  <w:style w:type="character" w:customStyle="1" w:styleId="20">
+    <w:name w:val="标题 2 字符"/>
+    <w:basedOn w:val="a0"/>
+    <w:link w:val="2"/>
+    <w:uiPriority w:val="9"/>
+    <w:rsid w:val="00E33995"/>
+    <w:rPr>
+      <w:rFonts w:asciiTheme="majorHAnsi" w:eastAsiaTheme="majorEastAsia" w:hAnsiTheme="majorHAnsi" w:cstheme="majorBidi"/>
+      <w:b/>
+      <w:bCs/>
+      <w:sz w:val="32"/>
+      <w:szCs w:val="32"/>
     </w:rPr>
   </w:style>
 </w:styles>

--- a/doc/需求文档_管理页面端.docx
+++ b/doc/需求文档_管理页面端.docx
@@ -7,15 +7,24 @@
         <w:rPr>
           <w:rFonts w:hint="eastAsia"/>
         </w:rPr>
-        <w:t>管理端项目名称：</w:t>
-      </w:r>
-    </w:p>
-    <w:p>
-      <w:pPr>
-        <w:rPr>
-          <w:rFonts w:hint="eastAsia"/>
-        </w:rPr>
-      </w:pPr>
+        <w:t>管理</w:t>
+      </w:r>
+      <w:proofErr w:type="gramStart"/>
+      <w:r>
+        <w:rPr>
+          <w:rFonts w:hint="eastAsia"/>
+        </w:rPr>
+        <w:t>端项目</w:t>
+      </w:r>
+      <w:proofErr w:type="gramEnd"/>
+      <w:r>
+        <w:rPr>
+          <w:rFonts w:hint="eastAsia"/>
+        </w:rPr>
+        <w:t>名称：</w:t>
+      </w:r>
+    </w:p>
+    <w:p>
       <w:r>
         <w:rPr>
           <w:rFonts w:hint="eastAsia"/>
@@ -25,20 +34,23 @@
       <w:r>
         <w:t>08</w:t>
       </w:r>
-      <w:r>
-        <w:rPr>
-          <w:rFonts w:hint="eastAsia"/>
-        </w:rPr>
-        <w:t>刷题小程序后台</w:t>
+      <w:proofErr w:type="gramStart"/>
+      <w:r>
+        <w:rPr>
+          <w:rFonts w:hint="eastAsia"/>
+        </w:rPr>
+        <w:t>刷题小</w:t>
+      </w:r>
+      <w:proofErr w:type="gramEnd"/>
+      <w:r>
+        <w:rPr>
+          <w:rFonts w:hint="eastAsia"/>
+        </w:rPr>
+        <w:t>程序后台</w:t>
       </w:r>
     </w:p>
     <w:p/>
     <w:p>
-      <w:pPr>
-        <w:rPr>
-          <w:rFonts w:hint="eastAsia"/>
-        </w:rPr>
-      </w:pPr>
       <w:r>
         <w:rPr>
           <w:rFonts w:hint="eastAsia"/>
@@ -46,223 +58,232 @@
         <w:t>包含模块</w:t>
       </w:r>
     </w:p>
-    <w:p>
-      <w:pPr>
-        <w:pStyle w:val="2"/>
-        <w:rPr>
-          <w:rFonts w:hint="eastAsia"/>
-        </w:rPr>
-      </w:pPr>
-      <w:r>
-        <w:rPr>
-          <w:rFonts w:hint="eastAsia"/>
-        </w:rPr>
-        <w:t>1</w:t>
-      </w:r>
-      <w:r>
-        <w:t>.</w:t>
-      </w:r>
-      <w:r>
-        <w:rPr>
-          <w:rFonts w:hint="eastAsia"/>
-        </w:rPr>
-        <w:t>登陆模块</w:t>
-      </w:r>
-    </w:p>
-    <w:p>
-      <w:r>
-        <w:rPr>
-          <w:rFonts w:hint="eastAsia"/>
-        </w:rPr>
-        <w:t>包含登陆，注册</w:t>
-      </w:r>
-      <w:r>
-        <w:rPr>
-          <w:rFonts w:hint="eastAsia"/>
-        </w:rPr>
-        <w:t>，登陆完成之后请在一个角落制作登出按钮</w:t>
-      </w:r>
-    </w:p>
-    <w:p/>
-    <w:p/>
-    <w:p>
-      <w:pPr>
-        <w:pStyle w:val="2"/>
-        <w:rPr>
-          <w:rFonts w:hint="eastAsia"/>
-        </w:rPr>
-      </w:pPr>
-      <w:r>
-        <w:rPr>
-          <w:rFonts w:hint="eastAsia"/>
-        </w:rPr>
-        <w:t>2</w:t>
-      </w:r>
-      <w:r>
-        <w:t>.</w:t>
-      </w:r>
-      <w:r>
-        <w:rPr>
-          <w:rFonts w:hint="eastAsia"/>
-        </w:rPr>
-        <w:t>章节管理模块</w:t>
-      </w:r>
-    </w:p>
-    <w:p>
-      <w:r>
-        <w:rPr>
-          <w:rFonts w:hint="eastAsia"/>
-        </w:rPr>
-        <w:t>直接显示一个列表，包含章节</w:t>
-      </w:r>
-      <w:r>
-        <w:t>ID</w:t>
-      </w:r>
-      <w:r>
-        <w:rPr>
-          <w:rFonts w:hint="eastAsia"/>
-        </w:rPr>
-        <w:t>，章节属于哪个科目I</w:t>
-      </w:r>
-      <w:r>
-        <w:t>D</w:t>
-      </w:r>
-      <w:r>
-        <w:rPr>
-          <w:rFonts w:hint="eastAsia"/>
-        </w:rPr>
-        <w:t>，章节名称</w:t>
-      </w:r>
-    </w:p>
-    <w:p>
-      <w:r>
-        <w:rPr>
-          <w:rFonts w:hint="eastAsia"/>
-        </w:rPr>
-        <w:t>然后对其进行进行增删改查等操作</w:t>
-      </w:r>
-    </w:p>
-    <w:p/>
-    <w:p>
-      <w:pPr>
-        <w:pStyle w:val="2"/>
-        <w:rPr>
-          <w:rFonts w:hint="eastAsia"/>
-        </w:rPr>
-      </w:pPr>
-      <w:r>
-        <w:rPr>
-          <w:rFonts w:hint="eastAsia"/>
-        </w:rPr>
-        <w:t>3</w:t>
-      </w:r>
-      <w:r>
-        <w:t>.</w:t>
-      </w:r>
-      <w:r>
-        <w:rPr>
-          <w:rFonts w:hint="eastAsia"/>
-        </w:rPr>
-        <w:t>题目管理模块</w:t>
-      </w:r>
-    </w:p>
-    <w:p>
-      <w:r>
-        <w:rPr>
-          <w:rFonts w:hint="eastAsia"/>
-        </w:rPr>
-        <w:t>直接显示一个列表，包含题目I</w:t>
-      </w:r>
-      <w:r>
-        <w:t>D</w:t>
-      </w:r>
-      <w:r>
-        <w:rPr>
-          <w:rFonts w:hint="eastAsia"/>
-        </w:rPr>
-        <w:t>等等等（看详细返回值）</w:t>
-      </w:r>
-    </w:p>
-    <w:p>
-      <w:r>
-        <w:rPr>
-          <w:rFonts w:hint="eastAsia"/>
-        </w:rPr>
-        <w:t>然后对其进行增删改查等操作</w:t>
-      </w:r>
-    </w:p>
-    <w:p/>
-    <w:p/>
-    <w:p>
-      <w:pPr>
-        <w:pStyle w:val="2"/>
-        <w:rPr>
-          <w:rFonts w:hint="eastAsia"/>
-        </w:rPr>
-      </w:pPr>
-      <w:r>
-        <w:rPr>
-          <w:rFonts w:hint="eastAsia"/>
-        </w:rPr>
-        <w:t>4</w:t>
-      </w:r>
-      <w:r>
-        <w:t>.</w:t>
-      </w:r>
-      <w:r>
-        <w:rPr>
-          <w:rFonts w:hint="eastAsia"/>
-        </w:rPr>
-        <w:t>显示答题记录</w:t>
-      </w:r>
-      <w:r>
-        <w:rPr>
-          <w:rFonts w:hint="eastAsia"/>
-        </w:rPr>
-        <w:t>（暂无）</w:t>
-      </w:r>
-    </w:p>
-    <w:p>
-      <w:r>
-        <w:rPr>
-          <w:rFonts w:hint="eastAsia"/>
-        </w:rPr>
-        <w:t>直接显示一个列表，无法修改！直接显示</w:t>
-      </w:r>
-      <w:r>
-        <w:rPr>
-          <w:rFonts w:hint="eastAsia"/>
-        </w:rPr>
-        <w:t>数据内容</w:t>
-      </w:r>
-      <w:r>
-        <w:rPr>
-          <w:rFonts w:hint="eastAsia"/>
-        </w:rPr>
-        <w:t>就可以</w:t>
-      </w:r>
-      <w:r>
-        <w:rPr>
-          <w:rFonts w:hint="eastAsia"/>
-        </w:rPr>
-        <w:t>（A</w:t>
-      </w:r>
-      <w:r>
-        <w:t>PI</w:t>
-      </w:r>
-      <w:r>
-        <w:rPr>
-          <w:rFonts w:hint="eastAsia"/>
-        </w:rPr>
-        <w:t>还在做）</w:t>
-      </w:r>
-    </w:p>
-    <w:p/>
     <w:p>
       <w:pPr>
         <w:pStyle w:val="2"/>
       </w:pPr>
       <w:r>
+        <w:rPr>
+          <w:rFonts w:hint="eastAsia"/>
+        </w:rPr>
+        <w:t>1</w:t>
+      </w:r>
+      <w:r>
+        <w:t>.</w:t>
+      </w:r>
+      <w:r>
+        <w:rPr>
+          <w:rFonts w:hint="eastAsia"/>
+        </w:rPr>
+        <w:t>登陆模块</w:t>
+      </w:r>
+    </w:p>
+    <w:p>
+      <w:r>
+        <w:rPr>
+          <w:rFonts w:hint="eastAsia"/>
+        </w:rPr>
+        <w:t>包含登陆，注册</w:t>
+      </w:r>
+      <w:r>
+        <w:rPr>
+          <w:rFonts w:hint="eastAsia"/>
+        </w:rPr>
+        <w:t>，登陆完成之后请在一个角落制作登出按钮</w:t>
+      </w:r>
+    </w:p>
+    <w:p/>
+    <w:p/>
+    <w:p>
+      <w:pPr>
+        <w:pStyle w:val="2"/>
+      </w:pPr>
+      <w:r>
+        <w:rPr>
+          <w:rFonts w:hint="eastAsia"/>
+        </w:rPr>
+        <w:t>2</w:t>
+      </w:r>
+      <w:r>
+        <w:t>.</w:t>
+      </w:r>
+      <w:r>
+        <w:rPr>
+          <w:rFonts w:hint="eastAsia"/>
+        </w:rPr>
+        <w:t>章节管理模块</w:t>
+      </w:r>
+    </w:p>
+    <w:p>
+      <w:r>
+        <w:rPr>
+          <w:rFonts w:hint="eastAsia"/>
+        </w:rPr>
+        <w:t>直接显示一个列表，包含章节</w:t>
+      </w:r>
+      <w:r>
+        <w:t>ID</w:t>
+      </w:r>
+      <w:r>
+        <w:rPr>
+          <w:rFonts w:hint="eastAsia"/>
+        </w:rPr>
+        <w:t>，章节属于哪个科目I</w:t>
+      </w:r>
+      <w:r>
+        <w:t>D</w:t>
+      </w:r>
+      <w:r>
+        <w:rPr>
+          <w:rFonts w:hint="eastAsia"/>
+        </w:rPr>
+        <w:t>，章节名称</w:t>
+      </w:r>
+    </w:p>
+    <w:p>
+      <w:r>
+        <w:rPr>
+          <w:rFonts w:hint="eastAsia"/>
+        </w:rPr>
+        <w:t>然后对其</w:t>
+      </w:r>
+      <w:proofErr w:type="gramStart"/>
+      <w:r>
+        <w:rPr>
+          <w:rFonts w:hint="eastAsia"/>
+        </w:rPr>
+        <w:t>进行进行增删改查等</w:t>
+      </w:r>
+      <w:proofErr w:type="gramEnd"/>
+      <w:r>
+        <w:rPr>
+          <w:rFonts w:hint="eastAsia"/>
+        </w:rPr>
+        <w:t>操作</w:t>
+      </w:r>
+    </w:p>
+    <w:p/>
+    <w:p>
+      <w:pPr>
+        <w:pStyle w:val="2"/>
+      </w:pPr>
+      <w:r>
+        <w:rPr>
+          <w:rFonts w:hint="eastAsia"/>
+        </w:rPr>
+        <w:t>3</w:t>
+      </w:r>
+      <w:r>
+        <w:t>.</w:t>
+      </w:r>
+      <w:r>
+        <w:rPr>
+          <w:rFonts w:hint="eastAsia"/>
+        </w:rPr>
+        <w:t>题目管理模块</w:t>
+      </w:r>
+    </w:p>
+    <w:p>
+      <w:r>
+        <w:rPr>
+          <w:rFonts w:hint="eastAsia"/>
+        </w:rPr>
+        <w:t>直接显示一个列表，包含题目I</w:t>
+      </w:r>
+      <w:r>
+        <w:t>D</w:t>
+      </w:r>
+      <w:r>
+        <w:rPr>
+          <w:rFonts w:hint="eastAsia"/>
+        </w:rPr>
+        <w:t>等等</w:t>
+      </w:r>
+      <w:proofErr w:type="gramStart"/>
+      <w:r>
+        <w:rPr>
+          <w:rFonts w:hint="eastAsia"/>
+        </w:rPr>
+        <w:t>等</w:t>
+      </w:r>
+      <w:proofErr w:type="gramEnd"/>
+      <w:r>
+        <w:rPr>
+          <w:rFonts w:hint="eastAsia"/>
+        </w:rPr>
+        <w:t>（看详细返回值）</w:t>
+      </w:r>
+    </w:p>
+    <w:p>
+      <w:r>
+        <w:rPr>
+          <w:rFonts w:hint="eastAsia"/>
+        </w:rPr>
+        <w:t>然后对其进行</w:t>
+      </w:r>
+      <w:proofErr w:type="gramStart"/>
+      <w:r>
+        <w:rPr>
+          <w:rFonts w:hint="eastAsia"/>
+        </w:rPr>
+        <w:t>增删改查等</w:t>
+      </w:r>
+      <w:proofErr w:type="gramEnd"/>
+      <w:r>
+        <w:rPr>
+          <w:rFonts w:hint="eastAsia"/>
+        </w:rPr>
+        <w:t>操作</w:t>
+      </w:r>
+    </w:p>
+    <w:p/>
+    <w:p/>
+    <w:p>
+      <w:pPr>
+        <w:pStyle w:val="2"/>
+      </w:pPr>
+      <w:r>
+        <w:rPr>
+          <w:rFonts w:hint="eastAsia"/>
+        </w:rPr>
+        <w:t>4</w:t>
+      </w:r>
+      <w:r>
+        <w:t>.</w:t>
+      </w:r>
+      <w:r>
+        <w:rPr>
+          <w:rFonts w:hint="eastAsia"/>
+        </w:rPr>
+        <w:t>显示答题记录</w:t>
+      </w:r>
+    </w:p>
+    <w:p>
+      <w:r>
+        <w:rPr>
+          <w:rFonts w:hint="eastAsia"/>
+        </w:rPr>
+        <w:t>直接显示一个列表，无法修改！直接显示</w:t>
+      </w:r>
+      <w:r>
+        <w:rPr>
+          <w:rFonts w:hint="eastAsia"/>
+        </w:rPr>
+        <w:t>数据内容</w:t>
+      </w:r>
+      <w:r>
+        <w:rPr>
+          <w:rFonts w:hint="eastAsia"/>
+        </w:rPr>
+        <w:t>就可以</w:t>
+      </w:r>
+    </w:p>
+    <w:p/>
+    <w:p>
+      <w:pPr>
+        <w:pStyle w:val="2"/>
+      </w:pPr>
+      <w:r>
         <w:t>5.</w:t>
       </w:r>
       <w:r>
@@ -271,19 +292,8 @@
         </w:rPr>
         <w:t>用户信息修改</w:t>
       </w:r>
-      <w:r>
-        <w:rPr>
-          <w:rFonts w:hint="eastAsia"/>
-        </w:rPr>
-        <w:t>（暂无）</w:t>
-      </w:r>
-    </w:p>
-    <w:p>
-      <w:pPr>
-        <w:rPr>
-          <w:rFonts w:hint="eastAsia"/>
-        </w:rPr>
-      </w:pPr>
+    </w:p>
+    <w:p>
       <w:r>
         <w:rPr>
           <w:rFonts w:hint="eastAsia"/>
